--- a/Verkefni/Lokaverkefni/Todo_staðan.docx
+++ b/Verkefni/Lokaverkefni/Todo_staðan.docx
@@ -9432,17 +9432,19 @@
           <w:kern w:val="0"/>
           <w:sz w:val="18"/>
           <w:szCs w:val="18"/>
-          <w:lang w:val="en-PH"/>
-          <w14:ligatures w14:val="none"/>
-        </w:rPr>
-      </w:pPr>
-      <w:r>
-        <w:rPr>
-          <w:rFonts w:ascii="Menlo" w:eastAsia="Times New Roman" w:hAnsi="Menlo" w:cs="Menlo"/>
-          <w:color w:val="153D63" w:themeColor="text2" w:themeTint="E6"/>
-          <w:kern w:val="0"/>
-          <w:sz w:val="18"/>
-          <w:szCs w:val="18"/>
+          <w:highlight w:val="green"/>
+          <w:lang w:val="en-PH"/>
+          <w14:ligatures w14:val="none"/>
+        </w:rPr>
+      </w:pPr>
+      <w:r>
+        <w:rPr>
+          <w:rFonts w:ascii="Menlo" w:eastAsia="Times New Roman" w:hAnsi="Menlo" w:cs="Menlo"/>
+          <w:color w:val="153D63" w:themeColor="text2" w:themeTint="E6"/>
+          <w:kern w:val="0"/>
+          <w:sz w:val="18"/>
+          <w:szCs w:val="18"/>
+          <w:highlight w:val="green"/>
           <w:lang w:val="en-PH"/>
           <w14:ligatures w14:val="none"/>
         </w:rPr>
@@ -9456,6 +9458,7 @@
           <w:kern w:val="0"/>
           <w:sz w:val="18"/>
           <w:szCs w:val="18"/>
+          <w:highlight w:val="green"/>
           <w:lang w:val="en-PH"/>
           <w14:ligatures w14:val="none"/>
         </w:rPr>
@@ -9469,19 +9472,21 @@
           <w:kern w:val="0"/>
           <w:sz w:val="18"/>
           <w:szCs w:val="18"/>
-          <w:lang w:val="en-PH"/>
-          <w14:ligatures w14:val="none"/>
-        </w:rPr>
-        <w:t xml:space="preserve"> </w:t>
-      </w:r>
-      <w:proofErr w:type="spellStart"/>
-      <w:r>
-        <w:rPr>
-          <w:rFonts w:ascii="Menlo" w:eastAsia="Times New Roman" w:hAnsi="Menlo" w:cs="Menlo"/>
-          <w:color w:val="153D63" w:themeColor="text2" w:themeTint="E6"/>
-          <w:kern w:val="0"/>
-          <w:sz w:val="18"/>
-          <w:szCs w:val="18"/>
+          <w:highlight w:val="green"/>
+          <w:lang w:val="en-PH"/>
+          <w14:ligatures w14:val="none"/>
+        </w:rPr>
+        <w:t xml:space="preserve"> </w:t>
+      </w:r>
+      <w:proofErr w:type="spellStart"/>
+      <w:r>
+        <w:rPr>
+          <w:rFonts w:ascii="Menlo" w:eastAsia="Times New Roman" w:hAnsi="Menlo" w:cs="Menlo"/>
+          <w:color w:val="153D63" w:themeColor="text2" w:themeTint="E6"/>
+          <w:kern w:val="0"/>
+          <w:sz w:val="18"/>
+          <w:szCs w:val="18"/>
+          <w:highlight w:val="green"/>
           <w:lang w:val="en-PH"/>
           <w14:ligatures w14:val="none"/>
         </w:rPr>
@@ -9495,19 +9500,21 @@
           <w:kern w:val="0"/>
           <w:sz w:val="18"/>
           <w:szCs w:val="18"/>
-          <w:lang w:val="en-PH"/>
-          <w14:ligatures w14:val="none"/>
-        </w:rPr>
-        <w:t xml:space="preserve"> </w:t>
-      </w:r>
-      <w:proofErr w:type="spellStart"/>
-      <w:r>
-        <w:rPr>
-          <w:rFonts w:ascii="Menlo" w:eastAsia="Times New Roman" w:hAnsi="Menlo" w:cs="Menlo"/>
-          <w:color w:val="153D63" w:themeColor="text2" w:themeTint="E6"/>
-          <w:kern w:val="0"/>
-          <w:sz w:val="18"/>
-          <w:szCs w:val="18"/>
+          <w:highlight w:val="green"/>
+          <w:lang w:val="en-PH"/>
+          <w14:ligatures w14:val="none"/>
+        </w:rPr>
+        <w:t xml:space="preserve"> </w:t>
+      </w:r>
+      <w:proofErr w:type="spellStart"/>
+      <w:r>
+        <w:rPr>
+          <w:rFonts w:ascii="Menlo" w:eastAsia="Times New Roman" w:hAnsi="Menlo" w:cs="Menlo"/>
+          <w:color w:val="153D63" w:themeColor="text2" w:themeTint="E6"/>
+          <w:kern w:val="0"/>
+          <w:sz w:val="18"/>
+          <w:szCs w:val="18"/>
+          <w:highlight w:val="green"/>
           <w:lang w:val="en-PH"/>
           <w14:ligatures w14:val="none"/>
         </w:rPr>
@@ -9521,19 +9528,21 @@
           <w:kern w:val="0"/>
           <w:sz w:val="18"/>
           <w:szCs w:val="18"/>
-          <w:lang w:val="en-PH"/>
-          <w14:ligatures w14:val="none"/>
-        </w:rPr>
-        <w:t xml:space="preserve"> </w:t>
-      </w:r>
-      <w:proofErr w:type="spellStart"/>
-      <w:r>
-        <w:rPr>
-          <w:rFonts w:ascii="Menlo" w:eastAsia="Times New Roman" w:hAnsi="Menlo" w:cs="Menlo"/>
-          <w:color w:val="153D63" w:themeColor="text2" w:themeTint="E6"/>
-          <w:kern w:val="0"/>
-          <w:sz w:val="18"/>
-          <w:szCs w:val="18"/>
+          <w:highlight w:val="green"/>
+          <w:lang w:val="en-PH"/>
+          <w14:ligatures w14:val="none"/>
+        </w:rPr>
+        <w:t xml:space="preserve"> </w:t>
+      </w:r>
+      <w:proofErr w:type="spellStart"/>
+      <w:r>
+        <w:rPr>
+          <w:rFonts w:ascii="Menlo" w:eastAsia="Times New Roman" w:hAnsi="Menlo" w:cs="Menlo"/>
+          <w:color w:val="153D63" w:themeColor="text2" w:themeTint="E6"/>
+          <w:kern w:val="0"/>
+          <w:sz w:val="18"/>
+          <w:szCs w:val="18"/>
+          <w:highlight w:val="green"/>
           <w:lang w:val="en-PH"/>
           <w14:ligatures w14:val="none"/>
         </w:rPr>
@@ -9547,6 +9556,7 @@
           <w:kern w:val="0"/>
           <w:sz w:val="18"/>
           <w:szCs w:val="18"/>
+          <w:highlight w:val="green"/>
           <w:lang w:val="en-PH"/>
           <w14:ligatures w14:val="none"/>
         </w:rPr>
@@ -9560,6 +9570,7 @@
           <w:kern w:val="0"/>
           <w:sz w:val="18"/>
           <w:szCs w:val="18"/>
+          <w:highlight w:val="green"/>
           <w:lang w:val="en-PH"/>
           <w14:ligatures w14:val="none"/>
         </w:rPr>
@@ -9573,6 +9584,7 @@
           <w:kern w:val="0"/>
           <w:sz w:val="18"/>
           <w:szCs w:val="18"/>
+          <w:highlight w:val="green"/>
           <w:lang w:val="en-PH"/>
           <w14:ligatures w14:val="none"/>
         </w:rPr>
@@ -9586,6 +9598,7 @@
           <w:kern w:val="0"/>
           <w:sz w:val="18"/>
           <w:szCs w:val="18"/>
+          <w:highlight w:val="green"/>
           <w:lang w:val="en-PH"/>
           <w14:ligatures w14:val="none"/>
         </w:rPr>
@@ -9599,6 +9612,7 @@
           <w:kern w:val="0"/>
           <w:sz w:val="18"/>
           <w:szCs w:val="18"/>
+          <w:highlight w:val="green"/>
           <w:lang w:val="en-PH"/>
           <w14:ligatures w14:val="none"/>
         </w:rPr>
@@ -9615,17 +9629,19 @@
           <w:kern w:val="0"/>
           <w:sz w:val="18"/>
           <w:szCs w:val="18"/>
-          <w:lang w:val="en-PH"/>
-          <w14:ligatures w14:val="none"/>
-        </w:rPr>
-      </w:pPr>
-      <w:r>
-        <w:rPr>
-          <w:rFonts w:ascii="Menlo" w:eastAsia="Times New Roman" w:hAnsi="Menlo" w:cs="Menlo"/>
-          <w:color w:val="153D63" w:themeColor="text2" w:themeTint="E6"/>
-          <w:kern w:val="0"/>
-          <w:sz w:val="18"/>
-          <w:szCs w:val="18"/>
+          <w:highlight w:val="green"/>
+          <w:lang w:val="en-PH"/>
+          <w14:ligatures w14:val="none"/>
+        </w:rPr>
+      </w:pPr>
+      <w:r>
+        <w:rPr>
+          <w:rFonts w:ascii="Menlo" w:eastAsia="Times New Roman" w:hAnsi="Menlo" w:cs="Menlo"/>
+          <w:color w:val="153D63" w:themeColor="text2" w:themeTint="E6"/>
+          <w:kern w:val="0"/>
+          <w:sz w:val="18"/>
+          <w:szCs w:val="18"/>
+          <w:highlight w:val="green"/>
           <w:lang w:val="en-PH"/>
           <w14:ligatures w14:val="none"/>
         </w:rPr>
@@ -9639,6 +9655,7 @@
           <w:kern w:val="0"/>
           <w:sz w:val="18"/>
           <w:szCs w:val="18"/>
+          <w:highlight w:val="green"/>
           <w:lang w:val="en-PH"/>
           <w14:ligatures w14:val="none"/>
         </w:rPr>
@@ -9652,19 +9669,21 @@
           <w:kern w:val="0"/>
           <w:sz w:val="18"/>
           <w:szCs w:val="18"/>
-          <w:lang w:val="en-PH"/>
-          <w14:ligatures w14:val="none"/>
-        </w:rPr>
-        <w:t xml:space="preserve"> </w:t>
-      </w:r>
-      <w:proofErr w:type="spellStart"/>
-      <w:r>
-        <w:rPr>
-          <w:rFonts w:ascii="Menlo" w:eastAsia="Times New Roman" w:hAnsi="Menlo" w:cs="Menlo"/>
-          <w:color w:val="153D63" w:themeColor="text2" w:themeTint="E6"/>
-          <w:kern w:val="0"/>
-          <w:sz w:val="18"/>
-          <w:szCs w:val="18"/>
+          <w:highlight w:val="green"/>
+          <w:lang w:val="en-PH"/>
+          <w14:ligatures w14:val="none"/>
+        </w:rPr>
+        <w:t xml:space="preserve"> </w:t>
+      </w:r>
+      <w:proofErr w:type="spellStart"/>
+      <w:r>
+        <w:rPr>
+          <w:rFonts w:ascii="Menlo" w:eastAsia="Times New Roman" w:hAnsi="Menlo" w:cs="Menlo"/>
+          <w:color w:val="153D63" w:themeColor="text2" w:themeTint="E6"/>
+          <w:kern w:val="0"/>
+          <w:sz w:val="18"/>
+          <w:szCs w:val="18"/>
+          <w:highlight w:val="green"/>
           <w:lang w:val="en-PH"/>
           <w14:ligatures w14:val="none"/>
         </w:rPr>
@@ -9678,19 +9697,21 @@
           <w:kern w:val="0"/>
           <w:sz w:val="18"/>
           <w:szCs w:val="18"/>
-          <w:lang w:val="en-PH"/>
-          <w14:ligatures w14:val="none"/>
-        </w:rPr>
-        <w:t xml:space="preserve"> </w:t>
-      </w:r>
-      <w:proofErr w:type="spellStart"/>
-      <w:r>
-        <w:rPr>
-          <w:rFonts w:ascii="Menlo" w:eastAsia="Times New Roman" w:hAnsi="Menlo" w:cs="Menlo"/>
-          <w:color w:val="153D63" w:themeColor="text2" w:themeTint="E6"/>
-          <w:kern w:val="0"/>
-          <w:sz w:val="18"/>
-          <w:szCs w:val="18"/>
+          <w:highlight w:val="green"/>
+          <w:lang w:val="en-PH"/>
+          <w14:ligatures w14:val="none"/>
+        </w:rPr>
+        <w:t xml:space="preserve"> </w:t>
+      </w:r>
+      <w:proofErr w:type="spellStart"/>
+      <w:r>
+        <w:rPr>
+          <w:rFonts w:ascii="Menlo" w:eastAsia="Times New Roman" w:hAnsi="Menlo" w:cs="Menlo"/>
+          <w:color w:val="153D63" w:themeColor="text2" w:themeTint="E6"/>
+          <w:kern w:val="0"/>
+          <w:sz w:val="18"/>
+          <w:szCs w:val="18"/>
+          <w:highlight w:val="green"/>
           <w:lang w:val="en-PH"/>
           <w14:ligatures w14:val="none"/>
         </w:rPr>
@@ -9708,17 +9729,19 @@
           <w:kern w:val="0"/>
           <w:sz w:val="18"/>
           <w:szCs w:val="18"/>
-          <w:lang w:val="en-PH"/>
-          <w14:ligatures w14:val="none"/>
-        </w:rPr>
-      </w:pPr>
-      <w:r>
-        <w:rPr>
-          <w:rFonts w:ascii="Menlo" w:eastAsia="Times New Roman" w:hAnsi="Menlo" w:cs="Menlo"/>
-          <w:color w:val="153D63" w:themeColor="text2" w:themeTint="E6"/>
-          <w:kern w:val="0"/>
-          <w:sz w:val="18"/>
-          <w:szCs w:val="18"/>
+          <w:highlight w:val="green"/>
+          <w:lang w:val="en-PH"/>
+          <w14:ligatures w14:val="none"/>
+        </w:rPr>
+      </w:pPr>
+      <w:r>
+        <w:rPr>
+          <w:rFonts w:ascii="Menlo" w:eastAsia="Times New Roman" w:hAnsi="Menlo" w:cs="Menlo"/>
+          <w:color w:val="153D63" w:themeColor="text2" w:themeTint="E6"/>
+          <w:kern w:val="0"/>
+          <w:sz w:val="18"/>
+          <w:szCs w:val="18"/>
+          <w:highlight w:val="green"/>
           <w:lang w:val="en-PH"/>
           <w14:ligatures w14:val="none"/>
         </w:rPr>
@@ -9732,6 +9755,7 @@
           <w:kern w:val="0"/>
           <w:sz w:val="18"/>
           <w:szCs w:val="18"/>
+          <w:highlight w:val="green"/>
           <w:lang w:val="en-PH"/>
           <w14:ligatures w14:val="none"/>
         </w:rPr>
@@ -9745,19 +9769,21 @@
           <w:kern w:val="0"/>
           <w:sz w:val="18"/>
           <w:szCs w:val="18"/>
-          <w:lang w:val="en-PH"/>
-          <w14:ligatures w14:val="none"/>
-        </w:rPr>
-        <w:t xml:space="preserve"> </w:t>
-      </w:r>
-      <w:proofErr w:type="spellStart"/>
-      <w:r>
-        <w:rPr>
-          <w:rFonts w:ascii="Menlo" w:eastAsia="Times New Roman" w:hAnsi="Menlo" w:cs="Menlo"/>
-          <w:color w:val="153D63" w:themeColor="text2" w:themeTint="E6"/>
-          <w:kern w:val="0"/>
-          <w:sz w:val="18"/>
-          <w:szCs w:val="18"/>
+          <w:highlight w:val="green"/>
+          <w:lang w:val="en-PH"/>
+          <w14:ligatures w14:val="none"/>
+        </w:rPr>
+        <w:t xml:space="preserve"> </w:t>
+      </w:r>
+      <w:proofErr w:type="spellStart"/>
+      <w:r>
+        <w:rPr>
+          <w:rFonts w:ascii="Menlo" w:eastAsia="Times New Roman" w:hAnsi="Menlo" w:cs="Menlo"/>
+          <w:color w:val="153D63" w:themeColor="text2" w:themeTint="E6"/>
+          <w:kern w:val="0"/>
+          <w:sz w:val="18"/>
+          <w:szCs w:val="18"/>
+          <w:highlight w:val="green"/>
           <w:lang w:val="en-PH"/>
           <w14:ligatures w14:val="none"/>
         </w:rPr>
@@ -9771,19 +9797,21 @@
           <w:kern w:val="0"/>
           <w:sz w:val="18"/>
           <w:szCs w:val="18"/>
-          <w:lang w:val="en-PH"/>
-          <w14:ligatures w14:val="none"/>
-        </w:rPr>
-        <w:t xml:space="preserve"> </w:t>
-      </w:r>
-      <w:proofErr w:type="spellStart"/>
-      <w:r>
-        <w:rPr>
-          <w:rFonts w:ascii="Menlo" w:eastAsia="Times New Roman" w:hAnsi="Menlo" w:cs="Menlo"/>
-          <w:color w:val="153D63" w:themeColor="text2" w:themeTint="E6"/>
-          <w:kern w:val="0"/>
-          <w:sz w:val="18"/>
-          <w:szCs w:val="18"/>
+          <w:highlight w:val="green"/>
+          <w:lang w:val="en-PH"/>
+          <w14:ligatures w14:val="none"/>
+        </w:rPr>
+        <w:t xml:space="preserve"> </w:t>
+      </w:r>
+      <w:proofErr w:type="spellStart"/>
+      <w:r>
+        <w:rPr>
+          <w:rFonts w:ascii="Menlo" w:eastAsia="Times New Roman" w:hAnsi="Menlo" w:cs="Menlo"/>
+          <w:color w:val="153D63" w:themeColor="text2" w:themeTint="E6"/>
+          <w:kern w:val="0"/>
+          <w:sz w:val="18"/>
+          <w:szCs w:val="18"/>
+          <w:highlight w:val="green"/>
           <w:lang w:val="en-PH"/>
           <w14:ligatures w14:val="none"/>
         </w:rPr>
@@ -9797,19 +9825,21 @@
           <w:kern w:val="0"/>
           <w:sz w:val="18"/>
           <w:szCs w:val="18"/>
-          <w:lang w:val="en-PH"/>
-          <w14:ligatures w14:val="none"/>
-        </w:rPr>
-        <w:t xml:space="preserve"> </w:t>
-      </w:r>
-      <w:proofErr w:type="spellStart"/>
-      <w:r>
-        <w:rPr>
-          <w:rFonts w:ascii="Menlo" w:eastAsia="Times New Roman" w:hAnsi="Menlo" w:cs="Menlo"/>
-          <w:color w:val="153D63" w:themeColor="text2" w:themeTint="E6"/>
-          <w:kern w:val="0"/>
-          <w:sz w:val="18"/>
-          <w:szCs w:val="18"/>
+          <w:highlight w:val="green"/>
+          <w:lang w:val="en-PH"/>
+          <w14:ligatures w14:val="none"/>
+        </w:rPr>
+        <w:t xml:space="preserve"> </w:t>
+      </w:r>
+      <w:proofErr w:type="spellStart"/>
+      <w:r>
+        <w:rPr>
+          <w:rFonts w:ascii="Menlo" w:eastAsia="Times New Roman" w:hAnsi="Menlo" w:cs="Menlo"/>
+          <w:color w:val="153D63" w:themeColor="text2" w:themeTint="E6"/>
+          <w:kern w:val="0"/>
+          <w:sz w:val="18"/>
+          <w:szCs w:val="18"/>
+          <w:highlight w:val="green"/>
           <w:lang w:val="en-PH"/>
           <w14:ligatures w14:val="none"/>
         </w:rPr>
@@ -9823,6 +9853,7 @@
           <w:kern w:val="0"/>
           <w:sz w:val="18"/>
           <w:szCs w:val="18"/>
+          <w:highlight w:val="green"/>
           <w:lang w:val="en-PH"/>
           <w14:ligatures w14:val="none"/>
         </w:rPr>
@@ -9850,6 +9881,7 @@
           <w:kern w:val="0"/>
           <w:sz w:val="18"/>
           <w:szCs w:val="18"/>
+          <w:highlight w:val="green"/>
           <w:lang w:val="en-PH"/>
           <w14:ligatures w14:val="none"/>
         </w:rPr>
@@ -9863,6 +9895,7 @@
           <w:kern w:val="0"/>
           <w:sz w:val="18"/>
           <w:szCs w:val="18"/>
+          <w:highlight w:val="green"/>
           <w:lang w:val="en-PH"/>
           <w14:ligatures w14:val="none"/>
         </w:rPr>
@@ -9876,19 +9909,21 @@
           <w:kern w:val="0"/>
           <w:sz w:val="18"/>
           <w:szCs w:val="18"/>
-          <w:lang w:val="en-PH"/>
-          <w14:ligatures w14:val="none"/>
-        </w:rPr>
-        <w:t xml:space="preserve"> </w:t>
-      </w:r>
-      <w:proofErr w:type="spellStart"/>
-      <w:r>
-        <w:rPr>
-          <w:rFonts w:ascii="Menlo" w:eastAsia="Times New Roman" w:hAnsi="Menlo" w:cs="Menlo"/>
-          <w:color w:val="153D63" w:themeColor="text2" w:themeTint="E6"/>
-          <w:kern w:val="0"/>
-          <w:sz w:val="18"/>
-          <w:szCs w:val="18"/>
+          <w:highlight w:val="green"/>
+          <w:lang w:val="en-PH"/>
+          <w14:ligatures w14:val="none"/>
+        </w:rPr>
+        <w:t xml:space="preserve"> </w:t>
+      </w:r>
+      <w:proofErr w:type="spellStart"/>
+      <w:r>
+        <w:rPr>
+          <w:rFonts w:ascii="Menlo" w:eastAsia="Times New Roman" w:hAnsi="Menlo" w:cs="Menlo"/>
+          <w:color w:val="153D63" w:themeColor="text2" w:themeTint="E6"/>
+          <w:kern w:val="0"/>
+          <w:sz w:val="18"/>
+          <w:szCs w:val="18"/>
+          <w:highlight w:val="green"/>
           <w:lang w:val="en-PH"/>
           <w14:ligatures w14:val="none"/>
         </w:rPr>
@@ -9902,19 +9937,21 @@
           <w:kern w:val="0"/>
           <w:sz w:val="18"/>
           <w:szCs w:val="18"/>
-          <w:lang w:val="en-PH"/>
-          <w14:ligatures w14:val="none"/>
-        </w:rPr>
-        <w:t xml:space="preserve"> </w:t>
-      </w:r>
-      <w:proofErr w:type="spellStart"/>
-      <w:r>
-        <w:rPr>
-          <w:rFonts w:ascii="Menlo" w:eastAsia="Times New Roman" w:hAnsi="Menlo" w:cs="Menlo"/>
-          <w:color w:val="153D63" w:themeColor="text2" w:themeTint="E6"/>
-          <w:kern w:val="0"/>
-          <w:sz w:val="18"/>
-          <w:szCs w:val="18"/>
+          <w:highlight w:val="green"/>
+          <w:lang w:val="en-PH"/>
+          <w14:ligatures w14:val="none"/>
+        </w:rPr>
+        <w:t xml:space="preserve"> </w:t>
+      </w:r>
+      <w:proofErr w:type="spellStart"/>
+      <w:r>
+        <w:rPr>
+          <w:rFonts w:ascii="Menlo" w:eastAsia="Times New Roman" w:hAnsi="Menlo" w:cs="Menlo"/>
+          <w:color w:val="153D63" w:themeColor="text2" w:themeTint="E6"/>
+          <w:kern w:val="0"/>
+          <w:sz w:val="18"/>
+          <w:szCs w:val="18"/>
+          <w:highlight w:val="green"/>
           <w:lang w:val="en-PH"/>
           <w14:ligatures w14:val="none"/>
         </w:rPr>
@@ -9928,19 +9965,21 @@
           <w:kern w:val="0"/>
           <w:sz w:val="18"/>
           <w:szCs w:val="18"/>
-          <w:lang w:val="en-PH"/>
-          <w14:ligatures w14:val="none"/>
-        </w:rPr>
-        <w:t xml:space="preserve"> </w:t>
-      </w:r>
-      <w:proofErr w:type="spellStart"/>
-      <w:r>
-        <w:rPr>
-          <w:rFonts w:ascii="Menlo" w:eastAsia="Times New Roman" w:hAnsi="Menlo" w:cs="Menlo"/>
-          <w:color w:val="153D63" w:themeColor="text2" w:themeTint="E6"/>
-          <w:kern w:val="0"/>
-          <w:sz w:val="18"/>
-          <w:szCs w:val="18"/>
+          <w:highlight w:val="green"/>
+          <w:lang w:val="en-PH"/>
+          <w14:ligatures w14:val="none"/>
+        </w:rPr>
+        <w:t xml:space="preserve"> </w:t>
+      </w:r>
+      <w:proofErr w:type="spellStart"/>
+      <w:r>
+        <w:rPr>
+          <w:rFonts w:ascii="Menlo" w:eastAsia="Times New Roman" w:hAnsi="Menlo" w:cs="Menlo"/>
+          <w:color w:val="153D63" w:themeColor="text2" w:themeTint="E6"/>
+          <w:kern w:val="0"/>
+          <w:sz w:val="18"/>
+          <w:szCs w:val="18"/>
+          <w:highlight w:val="green"/>
           <w:lang w:val="en-PH"/>
           <w14:ligatures w14:val="none"/>
         </w:rPr>
@@ -9954,6 +9993,7 @@
           <w:kern w:val="0"/>
           <w:sz w:val="18"/>
           <w:szCs w:val="18"/>
+          <w:highlight w:val="green"/>
           <w:lang w:val="en-PH"/>
           <w14:ligatures w14:val="none"/>
         </w:rPr>
@@ -13247,17 +13287,19 @@
           <w:kern w:val="0"/>
           <w:sz w:val="18"/>
           <w:szCs w:val="18"/>
-          <w:lang w:val="en-PH"/>
-          <w14:ligatures w14:val="none"/>
-        </w:rPr>
-      </w:pPr>
-      <w:r>
-        <w:rPr>
-          <w:rFonts w:ascii="Menlo" w:eastAsia="Times New Roman" w:hAnsi="Menlo" w:cs="Menlo"/>
-          <w:color w:val="153D63" w:themeColor="text2" w:themeTint="E6"/>
-          <w:kern w:val="0"/>
-          <w:sz w:val="18"/>
-          <w:szCs w:val="18"/>
+          <w:highlight w:val="green"/>
+          <w:lang w:val="en-PH"/>
+          <w14:ligatures w14:val="none"/>
+        </w:rPr>
+      </w:pPr>
+      <w:r>
+        <w:rPr>
+          <w:rFonts w:ascii="Menlo" w:eastAsia="Times New Roman" w:hAnsi="Menlo" w:cs="Menlo"/>
+          <w:color w:val="153D63" w:themeColor="text2" w:themeTint="E6"/>
+          <w:kern w:val="0"/>
+          <w:sz w:val="18"/>
+          <w:szCs w:val="18"/>
+          <w:highlight w:val="green"/>
           <w:lang w:val="en-PH"/>
           <w14:ligatures w14:val="none"/>
         </w:rPr>
@@ -13271,6 +13313,7 @@
           <w:kern w:val="0"/>
           <w:sz w:val="18"/>
           <w:szCs w:val="18"/>
+          <w:highlight w:val="green"/>
           <w:lang w:val="en-PH"/>
           <w14:ligatures w14:val="none"/>
         </w:rPr>
@@ -13284,19 +13327,21 @@
           <w:kern w:val="0"/>
           <w:sz w:val="18"/>
           <w:szCs w:val="18"/>
-          <w:lang w:val="en-PH"/>
-          <w14:ligatures w14:val="none"/>
-        </w:rPr>
-        <w:t xml:space="preserve"> </w:t>
-      </w:r>
-      <w:proofErr w:type="spellStart"/>
-      <w:r>
-        <w:rPr>
-          <w:rFonts w:ascii="Menlo" w:eastAsia="Times New Roman" w:hAnsi="Menlo" w:cs="Menlo"/>
-          <w:color w:val="153D63" w:themeColor="text2" w:themeTint="E6"/>
-          <w:kern w:val="0"/>
-          <w:sz w:val="18"/>
-          <w:szCs w:val="18"/>
+          <w:highlight w:val="green"/>
+          <w:lang w:val="en-PH"/>
+          <w14:ligatures w14:val="none"/>
+        </w:rPr>
+        <w:t xml:space="preserve"> </w:t>
+      </w:r>
+      <w:proofErr w:type="spellStart"/>
+      <w:r>
+        <w:rPr>
+          <w:rFonts w:ascii="Menlo" w:eastAsia="Times New Roman" w:hAnsi="Menlo" w:cs="Menlo"/>
+          <w:color w:val="153D63" w:themeColor="text2" w:themeTint="E6"/>
+          <w:kern w:val="0"/>
+          <w:sz w:val="18"/>
+          <w:szCs w:val="18"/>
+          <w:highlight w:val="green"/>
           <w:lang w:val="en-PH"/>
           <w14:ligatures w14:val="none"/>
         </w:rPr>
@@ -13310,6 +13355,7 @@
           <w:kern w:val="0"/>
           <w:sz w:val="18"/>
           <w:szCs w:val="18"/>
+          <w:highlight w:val="green"/>
           <w:lang w:val="en-PH"/>
           <w14:ligatures w14:val="none"/>
         </w:rPr>
@@ -13323,6 +13369,7 @@
           <w:kern w:val="0"/>
           <w:sz w:val="18"/>
           <w:szCs w:val="18"/>
+          <w:highlight w:val="green"/>
           <w:lang w:val="en-PH"/>
           <w14:ligatures w14:val="none"/>
         </w:rPr>
@@ -13336,19 +13383,21 @@
           <w:kern w:val="0"/>
           <w:sz w:val="18"/>
           <w:szCs w:val="18"/>
-          <w:lang w:val="en-PH"/>
-          <w14:ligatures w14:val="none"/>
-        </w:rPr>
-        <w:t xml:space="preserve"> </w:t>
-      </w:r>
-      <w:proofErr w:type="spellStart"/>
-      <w:r>
-        <w:rPr>
-          <w:rFonts w:ascii="Menlo" w:eastAsia="Times New Roman" w:hAnsi="Menlo" w:cs="Menlo"/>
-          <w:color w:val="153D63" w:themeColor="text2" w:themeTint="E6"/>
-          <w:kern w:val="0"/>
-          <w:sz w:val="18"/>
-          <w:szCs w:val="18"/>
+          <w:highlight w:val="green"/>
+          <w:lang w:val="en-PH"/>
+          <w14:ligatures w14:val="none"/>
+        </w:rPr>
+        <w:t xml:space="preserve"> </w:t>
+      </w:r>
+      <w:proofErr w:type="spellStart"/>
+      <w:r>
+        <w:rPr>
+          <w:rFonts w:ascii="Menlo" w:eastAsia="Times New Roman" w:hAnsi="Menlo" w:cs="Menlo"/>
+          <w:color w:val="153D63" w:themeColor="text2" w:themeTint="E6"/>
+          <w:kern w:val="0"/>
+          <w:sz w:val="18"/>
+          <w:szCs w:val="18"/>
+          <w:highlight w:val="green"/>
           <w:lang w:val="en-PH"/>
           <w14:ligatures w14:val="none"/>
         </w:rPr>
@@ -13377,6 +13426,7 @@
           <w:kern w:val="0"/>
           <w:sz w:val="18"/>
           <w:szCs w:val="18"/>
+          <w:highlight w:val="green"/>
           <w:lang w:val="en-PH"/>
           <w14:ligatures w14:val="none"/>
         </w:rPr>
@@ -13390,6 +13440,7 @@
           <w:kern w:val="0"/>
           <w:sz w:val="18"/>
           <w:szCs w:val="18"/>
+          <w:highlight w:val="green"/>
           <w:lang w:val="en-PH"/>
           <w14:ligatures w14:val="none"/>
         </w:rPr>
@@ -13403,19 +13454,21 @@
           <w:kern w:val="0"/>
           <w:sz w:val="18"/>
           <w:szCs w:val="18"/>
-          <w:lang w:val="en-PH"/>
-          <w14:ligatures w14:val="none"/>
-        </w:rPr>
-        <w:t xml:space="preserve"> </w:t>
-      </w:r>
-      <w:proofErr w:type="spellStart"/>
-      <w:r>
-        <w:rPr>
-          <w:rFonts w:ascii="Menlo" w:eastAsia="Times New Roman" w:hAnsi="Menlo" w:cs="Menlo"/>
-          <w:color w:val="153D63" w:themeColor="text2" w:themeTint="E6"/>
-          <w:kern w:val="0"/>
-          <w:sz w:val="18"/>
-          <w:szCs w:val="18"/>
+          <w:highlight w:val="green"/>
+          <w:lang w:val="en-PH"/>
+          <w14:ligatures w14:val="none"/>
+        </w:rPr>
+        <w:t xml:space="preserve"> </w:t>
+      </w:r>
+      <w:proofErr w:type="spellStart"/>
+      <w:r>
+        <w:rPr>
+          <w:rFonts w:ascii="Menlo" w:eastAsia="Times New Roman" w:hAnsi="Menlo" w:cs="Menlo"/>
+          <w:color w:val="153D63" w:themeColor="text2" w:themeTint="E6"/>
+          <w:kern w:val="0"/>
+          <w:sz w:val="18"/>
+          <w:szCs w:val="18"/>
+          <w:highlight w:val="green"/>
           <w:lang w:val="en-PH"/>
           <w14:ligatures w14:val="none"/>
         </w:rPr>
@@ -13429,19 +13482,21 @@
           <w:kern w:val="0"/>
           <w:sz w:val="18"/>
           <w:szCs w:val="18"/>
-          <w:lang w:val="en-PH"/>
-          <w14:ligatures w14:val="none"/>
-        </w:rPr>
-        <w:t xml:space="preserve"> </w:t>
-      </w:r>
-      <w:proofErr w:type="spellStart"/>
-      <w:r>
-        <w:rPr>
-          <w:rFonts w:ascii="Menlo" w:eastAsia="Times New Roman" w:hAnsi="Menlo" w:cs="Menlo"/>
-          <w:color w:val="153D63" w:themeColor="text2" w:themeTint="E6"/>
-          <w:kern w:val="0"/>
-          <w:sz w:val="18"/>
-          <w:szCs w:val="18"/>
+          <w:highlight w:val="green"/>
+          <w:lang w:val="en-PH"/>
+          <w14:ligatures w14:val="none"/>
+        </w:rPr>
+        <w:t xml:space="preserve"> </w:t>
+      </w:r>
+      <w:proofErr w:type="spellStart"/>
+      <w:r>
+        <w:rPr>
+          <w:rFonts w:ascii="Menlo" w:eastAsia="Times New Roman" w:hAnsi="Menlo" w:cs="Menlo"/>
+          <w:color w:val="153D63" w:themeColor="text2" w:themeTint="E6"/>
+          <w:kern w:val="0"/>
+          <w:sz w:val="18"/>
+          <w:szCs w:val="18"/>
+          <w:highlight w:val="green"/>
           <w:lang w:val="en-PH"/>
           <w14:ligatures w14:val="none"/>
         </w:rPr>
@@ -13455,19 +13510,21 @@
           <w:kern w:val="0"/>
           <w:sz w:val="18"/>
           <w:szCs w:val="18"/>
-          <w:lang w:val="en-PH"/>
-          <w14:ligatures w14:val="none"/>
-        </w:rPr>
-        <w:t xml:space="preserve"> </w:t>
-      </w:r>
-      <w:proofErr w:type="spellStart"/>
-      <w:r>
-        <w:rPr>
-          <w:rFonts w:ascii="Menlo" w:eastAsia="Times New Roman" w:hAnsi="Menlo" w:cs="Menlo"/>
-          <w:color w:val="153D63" w:themeColor="text2" w:themeTint="E6"/>
-          <w:kern w:val="0"/>
-          <w:sz w:val="18"/>
-          <w:szCs w:val="18"/>
+          <w:highlight w:val="green"/>
+          <w:lang w:val="en-PH"/>
+          <w14:ligatures w14:val="none"/>
+        </w:rPr>
+        <w:t xml:space="preserve"> </w:t>
+      </w:r>
+      <w:proofErr w:type="spellStart"/>
+      <w:r>
+        <w:rPr>
+          <w:rFonts w:ascii="Menlo" w:eastAsia="Times New Roman" w:hAnsi="Menlo" w:cs="Menlo"/>
+          <w:color w:val="153D63" w:themeColor="text2" w:themeTint="E6"/>
+          <w:kern w:val="0"/>
+          <w:sz w:val="18"/>
+          <w:szCs w:val="18"/>
+          <w:highlight w:val="green"/>
           <w:lang w:val="en-PH"/>
           <w14:ligatures w14:val="none"/>
         </w:rPr>
@@ -13481,6 +13538,7 @@
           <w:kern w:val="0"/>
           <w:sz w:val="18"/>
           <w:szCs w:val="18"/>
+          <w:highlight w:val="green"/>
           <w:lang w:val="en-PH"/>
           <w14:ligatures w14:val="none"/>
         </w:rPr>

--- a/Verkefni/Lokaverkefni/Todo_staðan.docx
+++ b/Verkefni/Lokaverkefni/Todo_staðan.docx
@@ -2691,6 +2691,7 @@
           <w:kern w:val="0"/>
           <w:sz w:val="18"/>
           <w:szCs w:val="18"/>
+          <w:highlight w:val="green"/>
           <w:lang w:val="en-PH"/>
           <w14:ligatures w14:val="none"/>
         </w:rPr>
@@ -2704,6 +2705,7 @@
           <w:kern w:val="0"/>
           <w:sz w:val="18"/>
           <w:szCs w:val="18"/>
+          <w:highlight w:val="green"/>
           <w:lang w:val="en-PH"/>
           <w14:ligatures w14:val="none"/>
         </w:rPr>
@@ -2717,19 +2719,21 @@
           <w:kern w:val="0"/>
           <w:sz w:val="18"/>
           <w:szCs w:val="18"/>
-          <w:lang w:val="en-PH"/>
-          <w14:ligatures w14:val="none"/>
-        </w:rPr>
-        <w:t xml:space="preserve"> </w:t>
-      </w:r>
-      <w:proofErr w:type="spellStart"/>
-      <w:r>
-        <w:rPr>
-          <w:rFonts w:ascii="Menlo" w:eastAsia="Times New Roman" w:hAnsi="Menlo" w:cs="Menlo"/>
-          <w:color w:val="153D63" w:themeColor="text2" w:themeTint="E6"/>
-          <w:kern w:val="0"/>
-          <w:sz w:val="18"/>
-          <w:szCs w:val="18"/>
+          <w:highlight w:val="green"/>
+          <w:lang w:val="en-PH"/>
+          <w14:ligatures w14:val="none"/>
+        </w:rPr>
+        <w:t xml:space="preserve"> </w:t>
+      </w:r>
+      <w:proofErr w:type="spellStart"/>
+      <w:r>
+        <w:rPr>
+          <w:rFonts w:ascii="Menlo" w:eastAsia="Times New Roman" w:hAnsi="Menlo" w:cs="Menlo"/>
+          <w:color w:val="153D63" w:themeColor="text2" w:themeTint="E6"/>
+          <w:kern w:val="0"/>
+          <w:sz w:val="18"/>
+          <w:szCs w:val="18"/>
+          <w:highlight w:val="green"/>
           <w:lang w:val="en-PH"/>
           <w14:ligatures w14:val="none"/>
         </w:rPr>
@@ -2743,19 +2747,21 @@
           <w:kern w:val="0"/>
           <w:sz w:val="18"/>
           <w:szCs w:val="18"/>
-          <w:lang w:val="en-PH"/>
-          <w14:ligatures w14:val="none"/>
-        </w:rPr>
-        <w:t xml:space="preserve"> </w:t>
-      </w:r>
-      <w:proofErr w:type="spellStart"/>
-      <w:r>
-        <w:rPr>
-          <w:rFonts w:ascii="Menlo" w:eastAsia="Times New Roman" w:hAnsi="Menlo" w:cs="Menlo"/>
-          <w:color w:val="153D63" w:themeColor="text2" w:themeTint="E6"/>
-          <w:kern w:val="0"/>
-          <w:sz w:val="18"/>
-          <w:szCs w:val="18"/>
+          <w:highlight w:val="green"/>
+          <w:lang w:val="en-PH"/>
+          <w14:ligatures w14:val="none"/>
+        </w:rPr>
+        <w:t xml:space="preserve"> </w:t>
+      </w:r>
+      <w:proofErr w:type="spellStart"/>
+      <w:r>
+        <w:rPr>
+          <w:rFonts w:ascii="Menlo" w:eastAsia="Times New Roman" w:hAnsi="Menlo" w:cs="Menlo"/>
+          <w:color w:val="153D63" w:themeColor="text2" w:themeTint="E6"/>
+          <w:kern w:val="0"/>
+          <w:sz w:val="18"/>
+          <w:szCs w:val="18"/>
+          <w:highlight w:val="green"/>
           <w:lang w:val="en-PH"/>
           <w14:ligatures w14:val="none"/>
         </w:rPr>
@@ -2769,6 +2775,7 @@
           <w:kern w:val="0"/>
           <w:sz w:val="18"/>
           <w:szCs w:val="18"/>
+          <w:highlight w:val="green"/>
           <w:lang w:val="en-PH"/>
           <w14:ligatures w14:val="none"/>
         </w:rPr>
@@ -2782,6 +2789,7 @@
           <w:kern w:val="0"/>
           <w:sz w:val="18"/>
           <w:szCs w:val="18"/>
+          <w:highlight w:val="green"/>
           <w:lang w:val="en-PH"/>
           <w14:ligatures w14:val="none"/>
         </w:rPr>
@@ -2795,6 +2803,7 @@
           <w:kern w:val="0"/>
           <w:sz w:val="18"/>
           <w:szCs w:val="18"/>
+          <w:highlight w:val="green"/>
           <w:lang w:val="en-PH"/>
           <w14:ligatures w14:val="none"/>
         </w:rPr>
@@ -2808,6 +2817,7 @@
           <w:kern w:val="0"/>
           <w:sz w:val="18"/>
           <w:szCs w:val="18"/>
+          <w:highlight w:val="green"/>
           <w:lang w:val="en-PH"/>
           <w14:ligatures w14:val="none"/>
         </w:rPr>
@@ -2821,6 +2831,7 @@
           <w:kern w:val="0"/>
           <w:sz w:val="18"/>
           <w:szCs w:val="18"/>
+          <w:highlight w:val="green"/>
           <w:lang w:val="en-PH"/>
           <w14:ligatures w14:val="none"/>
         </w:rPr>
@@ -2834,6 +2845,7 @@
           <w:kern w:val="0"/>
           <w:sz w:val="18"/>
           <w:szCs w:val="18"/>
+          <w:highlight w:val="green"/>
           <w:lang w:val="en-PH"/>
           <w14:ligatures w14:val="none"/>
         </w:rPr>
@@ -2847,33 +2859,141 @@
           <w:kern w:val="0"/>
           <w:sz w:val="18"/>
           <w:szCs w:val="18"/>
+          <w:highlight w:val="green"/>
           <w:lang w:val="en-PH"/>
           <w14:ligatures w14:val="none"/>
         </w:rPr>
         <w:t>)</w:t>
       </w:r>
-    </w:p>
-    <w:p>
-      <w:pPr>
-        <w:shd w:val="clear" w:color="auto" w:fill="FFFFFF" w:themeFill="background1"/>
-        <w:spacing w:line="270" w:lineRule="atLeast"/>
-        <w:rPr>
-          <w:rFonts w:ascii="Menlo" w:eastAsia="Times New Roman" w:hAnsi="Menlo" w:cs="Menlo"/>
-          <w:color w:val="153D63" w:themeColor="text2" w:themeTint="E6"/>
-          <w:kern w:val="0"/>
-          <w:sz w:val="18"/>
-          <w:szCs w:val="18"/>
-          <w:lang w:val="en-PH"/>
-          <w14:ligatures w14:val="none"/>
-        </w:rPr>
-      </w:pPr>
-      <w:r>
-        <w:rPr>
-          <w:rFonts w:ascii="Menlo" w:eastAsia="Times New Roman" w:hAnsi="Menlo" w:cs="Menlo"/>
-          <w:color w:val="153D63" w:themeColor="text2" w:themeTint="E6"/>
-          <w:kern w:val="0"/>
-          <w:sz w:val="18"/>
-          <w:szCs w:val="18"/>
+      <w:r>
+        <w:rPr>
+          <w:rFonts w:ascii="Menlo" w:eastAsia="Times New Roman" w:hAnsi="Menlo" w:cs="Menlo"/>
+          <w:color w:val="153D63" w:themeColor="text2" w:themeTint="E6"/>
+          <w:kern w:val="0"/>
+          <w:sz w:val="18"/>
+          <w:szCs w:val="18"/>
+          <w:lang w:val="en-PH"/>
+          <w14:ligatures w14:val="none"/>
+        </w:rPr>
+        <w:t xml:space="preserve"> </w:t>
+      </w:r>
+      <w:r>
+        <w:rPr>
+          <w:rFonts w:ascii="Menlo" w:eastAsia="Times New Roman" w:hAnsi="Menlo" w:cs="Menlo"/>
+          <w:color w:val="153D63" w:themeColor="text2" w:themeTint="E6"/>
+          <w:kern w:val="0"/>
+          <w:sz w:val="18"/>
+          <w:szCs w:val="18"/>
+          <w:highlight w:val="red"/>
+          <w:lang w:val="en-PH"/>
+          <w14:ligatures w14:val="none"/>
+        </w:rPr>
+        <w:t>rest?</w:t>
+      </w:r>
+      <w:r>
+        <w:rPr>
+          <w:rFonts w:ascii="Menlo" w:eastAsia="Times New Roman" w:hAnsi="Menlo" w:cs="Menlo"/>
+          <w:color w:val="153D63" w:themeColor="text2" w:themeTint="E6"/>
+          <w:kern w:val="0"/>
+          <w:sz w:val="18"/>
+          <w:szCs w:val="18"/>
+          <w:lang w:val="en-PH"/>
+          <w14:ligatures w14:val="none"/>
+        </w:rPr>
+        <w:t xml:space="preserve"> </w:t>
+      </w:r>
+      <w:r>
+        <w:rPr>
+          <w:rFonts w:ascii="Menlo" w:eastAsia="Times New Roman" w:hAnsi="Menlo" w:cs="Menlo"/>
+          <w:color w:val="153D63" w:themeColor="text2" w:themeTint="E6"/>
+          <w:kern w:val="0"/>
+          <w:sz w:val="18"/>
+          <w:szCs w:val="18"/>
+          <w:highlight w:val="yellow"/>
+          <w:lang w:val="en-PH"/>
+          <w14:ligatures w14:val="none"/>
+        </w:rPr>
+        <w:t xml:space="preserve">– </w:t>
+      </w:r>
+      <w:proofErr w:type="spellStart"/>
+      <w:r>
+        <w:rPr>
+          <w:rFonts w:ascii="Menlo" w:eastAsia="Times New Roman" w:hAnsi="Menlo" w:cs="Menlo"/>
+          <w:color w:val="153D63" w:themeColor="text2" w:themeTint="E6"/>
+          <w:kern w:val="0"/>
+          <w:sz w:val="18"/>
+          <w:szCs w:val="18"/>
+          <w:highlight w:val="yellow"/>
+          <w:lang w:val="en-PH"/>
+          <w14:ligatures w14:val="none"/>
+        </w:rPr>
+        <w:t>bætti</w:t>
+      </w:r>
+      <w:proofErr w:type="spellEnd"/>
+      <w:r>
+        <w:rPr>
+          <w:rFonts w:ascii="Menlo" w:eastAsia="Times New Roman" w:hAnsi="Menlo" w:cs="Menlo"/>
+          <w:color w:val="153D63" w:themeColor="text2" w:themeTint="E6"/>
+          <w:kern w:val="0"/>
+          <w:sz w:val="18"/>
+          <w:szCs w:val="18"/>
+          <w:highlight w:val="yellow"/>
+          <w:lang w:val="en-PH"/>
+          <w14:ligatures w14:val="none"/>
+        </w:rPr>
+        <w:t xml:space="preserve"> </w:t>
+      </w:r>
+      <w:proofErr w:type="spellStart"/>
+      <w:r>
+        <w:rPr>
+          <w:rFonts w:ascii="Menlo" w:eastAsia="Times New Roman" w:hAnsi="Menlo" w:cs="Menlo"/>
+          <w:color w:val="153D63" w:themeColor="text2" w:themeTint="E6"/>
+          <w:kern w:val="0"/>
+          <w:sz w:val="18"/>
+          <w:szCs w:val="18"/>
+          <w:highlight w:val="yellow"/>
+          <w:lang w:val="en-PH"/>
+          <w14:ligatures w14:val="none"/>
+        </w:rPr>
+        <w:t>vil</w:t>
+      </w:r>
+      <w:proofErr w:type="spellEnd"/>
+      <w:r>
+        <w:rPr>
+          <w:rFonts w:ascii="Menlo" w:eastAsia="Times New Roman" w:hAnsi="Menlo" w:cs="Menlo"/>
+          <w:color w:val="153D63" w:themeColor="text2" w:themeTint="E6"/>
+          <w:kern w:val="0"/>
+          <w:sz w:val="18"/>
+          <w:szCs w:val="18"/>
+          <w:highlight w:val="yellow"/>
+          <w:lang w:val="en-PH"/>
+          <w14:ligatures w14:val="none"/>
+        </w:rPr>
+        <w:t xml:space="preserve"> title</w:t>
+      </w:r>
+    </w:p>
+    <w:p>
+      <w:pPr>
+        <w:shd w:val="clear" w:color="auto" w:fill="FFFFFF" w:themeFill="background1"/>
+        <w:spacing w:line="270" w:lineRule="atLeast"/>
+        <w:rPr>
+          <w:rFonts w:ascii="Menlo" w:eastAsia="Times New Roman" w:hAnsi="Menlo" w:cs="Menlo"/>
+          <w:color w:val="153D63" w:themeColor="text2" w:themeTint="E6"/>
+          <w:kern w:val="0"/>
+          <w:sz w:val="18"/>
+          <w:szCs w:val="18"/>
+          <w:lang w:val="en-PH"/>
+          <w14:ligatures w14:val="none"/>
+        </w:rPr>
+      </w:pPr>
+      <w:r>
+        <w:rPr>
+          <w:rFonts w:ascii="Menlo" w:eastAsia="Times New Roman" w:hAnsi="Menlo" w:cs="Menlo"/>
+          <w:color w:val="153D63" w:themeColor="text2" w:themeTint="E6"/>
+          <w:kern w:val="0"/>
+          <w:sz w:val="18"/>
+          <w:szCs w:val="18"/>
+          <w:highlight w:val="green"/>
           <w:lang w:val="en-PH"/>
           <w14:ligatures w14:val="none"/>
         </w:rPr>
@@ -2887,6 +3007,7 @@
           <w:kern w:val="0"/>
           <w:sz w:val="18"/>
           <w:szCs w:val="18"/>
+          <w:highlight w:val="green"/>
           <w:lang w:val="en-PH"/>
           <w14:ligatures w14:val="none"/>
         </w:rPr>
@@ -2900,19 +3021,21 @@
           <w:kern w:val="0"/>
           <w:sz w:val="18"/>
           <w:szCs w:val="18"/>
-          <w:lang w:val="en-PH"/>
-          <w14:ligatures w14:val="none"/>
-        </w:rPr>
-        <w:t xml:space="preserve"> </w:t>
-      </w:r>
-      <w:proofErr w:type="spellStart"/>
-      <w:r>
-        <w:rPr>
-          <w:rFonts w:ascii="Menlo" w:eastAsia="Times New Roman" w:hAnsi="Menlo" w:cs="Menlo"/>
-          <w:color w:val="153D63" w:themeColor="text2" w:themeTint="E6"/>
-          <w:kern w:val="0"/>
-          <w:sz w:val="18"/>
-          <w:szCs w:val="18"/>
+          <w:highlight w:val="green"/>
+          <w:lang w:val="en-PH"/>
+          <w14:ligatures w14:val="none"/>
+        </w:rPr>
+        <w:t xml:space="preserve"> </w:t>
+      </w:r>
+      <w:proofErr w:type="spellStart"/>
+      <w:r>
+        <w:rPr>
+          <w:rFonts w:ascii="Menlo" w:eastAsia="Times New Roman" w:hAnsi="Menlo" w:cs="Menlo"/>
+          <w:color w:val="153D63" w:themeColor="text2" w:themeTint="E6"/>
+          <w:kern w:val="0"/>
+          <w:sz w:val="18"/>
+          <w:szCs w:val="18"/>
+          <w:highlight w:val="green"/>
           <w:lang w:val="en-PH"/>
           <w14:ligatures w14:val="none"/>
         </w:rPr>
@@ -2926,19 +3049,21 @@
           <w:kern w:val="0"/>
           <w:sz w:val="18"/>
           <w:szCs w:val="18"/>
-          <w:lang w:val="en-PH"/>
-          <w14:ligatures w14:val="none"/>
-        </w:rPr>
-        <w:t xml:space="preserve"> </w:t>
-      </w:r>
-      <w:proofErr w:type="spellStart"/>
-      <w:r>
-        <w:rPr>
-          <w:rFonts w:ascii="Menlo" w:eastAsia="Times New Roman" w:hAnsi="Menlo" w:cs="Menlo"/>
-          <w:color w:val="153D63" w:themeColor="text2" w:themeTint="E6"/>
-          <w:kern w:val="0"/>
-          <w:sz w:val="18"/>
-          <w:szCs w:val="18"/>
+          <w:highlight w:val="green"/>
+          <w:lang w:val="en-PH"/>
+          <w14:ligatures w14:val="none"/>
+        </w:rPr>
+        <w:t xml:space="preserve"> </w:t>
+      </w:r>
+      <w:proofErr w:type="spellStart"/>
+      <w:r>
+        <w:rPr>
+          <w:rFonts w:ascii="Menlo" w:eastAsia="Times New Roman" w:hAnsi="Menlo" w:cs="Menlo"/>
+          <w:color w:val="153D63" w:themeColor="text2" w:themeTint="E6"/>
+          <w:kern w:val="0"/>
+          <w:sz w:val="18"/>
+          <w:szCs w:val="18"/>
+          <w:highlight w:val="green"/>
           <w:lang w:val="en-PH"/>
           <w14:ligatures w14:val="none"/>
         </w:rPr>
@@ -2952,19 +3077,21 @@
           <w:kern w:val="0"/>
           <w:sz w:val="18"/>
           <w:szCs w:val="18"/>
-          <w:lang w:val="en-PH"/>
-          <w14:ligatures w14:val="none"/>
-        </w:rPr>
-        <w:t xml:space="preserve"> </w:t>
-      </w:r>
-      <w:proofErr w:type="spellStart"/>
-      <w:r>
-        <w:rPr>
-          <w:rFonts w:ascii="Menlo" w:eastAsia="Times New Roman" w:hAnsi="Menlo" w:cs="Menlo"/>
-          <w:color w:val="153D63" w:themeColor="text2" w:themeTint="E6"/>
-          <w:kern w:val="0"/>
-          <w:sz w:val="18"/>
-          <w:szCs w:val="18"/>
+          <w:highlight w:val="green"/>
+          <w:lang w:val="en-PH"/>
+          <w14:ligatures w14:val="none"/>
+        </w:rPr>
+        <w:t xml:space="preserve"> </w:t>
+      </w:r>
+      <w:proofErr w:type="spellStart"/>
+      <w:r>
+        <w:rPr>
+          <w:rFonts w:ascii="Menlo" w:eastAsia="Times New Roman" w:hAnsi="Menlo" w:cs="Menlo"/>
+          <w:color w:val="153D63" w:themeColor="text2" w:themeTint="E6"/>
+          <w:kern w:val="0"/>
+          <w:sz w:val="18"/>
+          <w:szCs w:val="18"/>
+          <w:highlight w:val="green"/>
           <w:lang w:val="en-PH"/>
           <w14:ligatures w14:val="none"/>
         </w:rPr>
@@ -2993,6 +3120,7 @@
           <w:kern w:val="0"/>
           <w:sz w:val="18"/>
           <w:szCs w:val="18"/>
+          <w:highlight w:val="yellow"/>
           <w:lang w:val="en-PH"/>
           <w14:ligatures w14:val="none"/>
         </w:rPr>
@@ -3006,6 +3134,7 @@
           <w:kern w:val="0"/>
           <w:sz w:val="18"/>
           <w:szCs w:val="18"/>
+          <w:highlight w:val="yellow"/>
           <w:lang w:val="en-PH"/>
           <w14:ligatures w14:val="none"/>
         </w:rPr>
@@ -3019,19 +3148,21 @@
           <w:kern w:val="0"/>
           <w:sz w:val="18"/>
           <w:szCs w:val="18"/>
-          <w:lang w:val="en-PH"/>
-          <w14:ligatures w14:val="none"/>
-        </w:rPr>
-        <w:t xml:space="preserve"> </w:t>
-      </w:r>
-      <w:proofErr w:type="spellStart"/>
-      <w:r>
-        <w:rPr>
-          <w:rFonts w:ascii="Menlo" w:eastAsia="Times New Roman" w:hAnsi="Menlo" w:cs="Menlo"/>
-          <w:color w:val="153D63" w:themeColor="text2" w:themeTint="E6"/>
-          <w:kern w:val="0"/>
-          <w:sz w:val="18"/>
-          <w:szCs w:val="18"/>
+          <w:highlight w:val="yellow"/>
+          <w:lang w:val="en-PH"/>
+          <w14:ligatures w14:val="none"/>
+        </w:rPr>
+        <w:t xml:space="preserve"> </w:t>
+      </w:r>
+      <w:proofErr w:type="spellStart"/>
+      <w:r>
+        <w:rPr>
+          <w:rFonts w:ascii="Menlo" w:eastAsia="Times New Roman" w:hAnsi="Menlo" w:cs="Menlo"/>
+          <w:color w:val="153D63" w:themeColor="text2" w:themeTint="E6"/>
+          <w:kern w:val="0"/>
+          <w:sz w:val="18"/>
+          <w:szCs w:val="18"/>
+          <w:highlight w:val="yellow"/>
           <w:lang w:val="en-PH"/>
           <w14:ligatures w14:val="none"/>
         </w:rPr>
@@ -3045,19 +3176,21 @@
           <w:kern w:val="0"/>
           <w:sz w:val="18"/>
           <w:szCs w:val="18"/>
-          <w:lang w:val="en-PH"/>
-          <w14:ligatures w14:val="none"/>
-        </w:rPr>
-        <w:t xml:space="preserve"> </w:t>
-      </w:r>
-      <w:proofErr w:type="spellStart"/>
-      <w:r>
-        <w:rPr>
-          <w:rFonts w:ascii="Menlo" w:eastAsia="Times New Roman" w:hAnsi="Menlo" w:cs="Menlo"/>
-          <w:color w:val="153D63" w:themeColor="text2" w:themeTint="E6"/>
-          <w:kern w:val="0"/>
-          <w:sz w:val="18"/>
-          <w:szCs w:val="18"/>
+          <w:highlight w:val="yellow"/>
+          <w:lang w:val="en-PH"/>
+          <w14:ligatures w14:val="none"/>
+        </w:rPr>
+        <w:t xml:space="preserve"> </w:t>
+      </w:r>
+      <w:proofErr w:type="spellStart"/>
+      <w:r>
+        <w:rPr>
+          <w:rFonts w:ascii="Menlo" w:eastAsia="Times New Roman" w:hAnsi="Menlo" w:cs="Menlo"/>
+          <w:color w:val="153D63" w:themeColor="text2" w:themeTint="E6"/>
+          <w:kern w:val="0"/>
+          <w:sz w:val="18"/>
+          <w:szCs w:val="18"/>
+          <w:highlight w:val="yellow"/>
           <w:lang w:val="en-PH"/>
           <w14:ligatures w14:val="none"/>
         </w:rPr>
@@ -3071,6 +3204,7 @@
           <w:kern w:val="0"/>
           <w:sz w:val="18"/>
           <w:szCs w:val="18"/>
+          <w:highlight w:val="yellow"/>
           <w:lang w:val="en-PH"/>
           <w14:ligatures w14:val="none"/>
         </w:rPr>
@@ -3084,6 +3218,7 @@
           <w:kern w:val="0"/>
           <w:sz w:val="18"/>
           <w:szCs w:val="18"/>
+          <w:highlight w:val="yellow"/>
           <w:lang w:val="en-PH"/>
           <w14:ligatures w14:val="none"/>
         </w:rPr>
@@ -3097,19 +3232,21 @@
           <w:kern w:val="0"/>
           <w:sz w:val="18"/>
           <w:szCs w:val="18"/>
-          <w:lang w:val="en-PH"/>
-          <w14:ligatures w14:val="none"/>
-        </w:rPr>
-        <w:t xml:space="preserve"> </w:t>
-      </w:r>
-      <w:proofErr w:type="spellStart"/>
-      <w:r>
-        <w:rPr>
-          <w:rFonts w:ascii="Menlo" w:eastAsia="Times New Roman" w:hAnsi="Menlo" w:cs="Menlo"/>
-          <w:color w:val="153D63" w:themeColor="text2" w:themeTint="E6"/>
-          <w:kern w:val="0"/>
-          <w:sz w:val="18"/>
-          <w:szCs w:val="18"/>
+          <w:highlight w:val="yellow"/>
+          <w:lang w:val="en-PH"/>
+          <w14:ligatures w14:val="none"/>
+        </w:rPr>
+        <w:t xml:space="preserve"> </w:t>
+      </w:r>
+      <w:proofErr w:type="spellStart"/>
+      <w:r>
+        <w:rPr>
+          <w:rFonts w:ascii="Menlo" w:eastAsia="Times New Roman" w:hAnsi="Menlo" w:cs="Menlo"/>
+          <w:color w:val="153D63" w:themeColor="text2" w:themeTint="E6"/>
+          <w:kern w:val="0"/>
+          <w:sz w:val="18"/>
+          <w:szCs w:val="18"/>
+          <w:highlight w:val="yellow"/>
           <w:lang w:val="en-PH"/>
           <w14:ligatures w14:val="none"/>
         </w:rPr>
@@ -3123,6 +3260,7 @@
           <w:kern w:val="0"/>
           <w:sz w:val="18"/>
           <w:szCs w:val="18"/>
+          <w:highlight w:val="yellow"/>
           <w:lang w:val="en-PH"/>
           <w14:ligatures w14:val="none"/>
         </w:rPr>
@@ -3136,6 +3274,7 @@
           <w:kern w:val="0"/>
           <w:sz w:val="18"/>
           <w:szCs w:val="18"/>
+          <w:highlight w:val="yellow"/>
           <w:lang w:val="en-PH"/>
           <w14:ligatures w14:val="none"/>
         </w:rPr>
@@ -3149,19 +3288,21 @@
           <w:kern w:val="0"/>
           <w:sz w:val="18"/>
           <w:szCs w:val="18"/>
-          <w:lang w:val="en-PH"/>
-          <w14:ligatures w14:val="none"/>
-        </w:rPr>
-        <w:t xml:space="preserve"> </w:t>
-      </w:r>
-      <w:proofErr w:type="spellStart"/>
-      <w:r>
-        <w:rPr>
-          <w:rFonts w:ascii="Menlo" w:eastAsia="Times New Roman" w:hAnsi="Menlo" w:cs="Menlo"/>
-          <w:color w:val="153D63" w:themeColor="text2" w:themeTint="E6"/>
-          <w:kern w:val="0"/>
-          <w:sz w:val="18"/>
-          <w:szCs w:val="18"/>
+          <w:highlight w:val="yellow"/>
+          <w:lang w:val="en-PH"/>
+          <w14:ligatures w14:val="none"/>
+        </w:rPr>
+        <w:t xml:space="preserve"> </w:t>
+      </w:r>
+      <w:proofErr w:type="spellStart"/>
+      <w:r>
+        <w:rPr>
+          <w:rFonts w:ascii="Menlo" w:eastAsia="Times New Roman" w:hAnsi="Menlo" w:cs="Menlo"/>
+          <w:color w:val="153D63" w:themeColor="text2" w:themeTint="E6"/>
+          <w:kern w:val="0"/>
+          <w:sz w:val="18"/>
+          <w:szCs w:val="18"/>
+          <w:highlight w:val="yellow"/>
           <w:lang w:val="en-PH"/>
           <w14:ligatures w14:val="none"/>
         </w:rPr>
@@ -3175,19 +3316,21 @@
           <w:kern w:val="0"/>
           <w:sz w:val="18"/>
           <w:szCs w:val="18"/>
-          <w:lang w:val="en-PH"/>
-          <w14:ligatures w14:val="none"/>
-        </w:rPr>
-        <w:t xml:space="preserve"> </w:t>
-      </w:r>
-      <w:proofErr w:type="spellStart"/>
-      <w:r>
-        <w:rPr>
-          <w:rFonts w:ascii="Menlo" w:eastAsia="Times New Roman" w:hAnsi="Menlo" w:cs="Menlo"/>
-          <w:color w:val="153D63" w:themeColor="text2" w:themeTint="E6"/>
-          <w:kern w:val="0"/>
-          <w:sz w:val="18"/>
-          <w:szCs w:val="18"/>
+          <w:highlight w:val="yellow"/>
+          <w:lang w:val="en-PH"/>
+          <w14:ligatures w14:val="none"/>
+        </w:rPr>
+        <w:t xml:space="preserve"> </w:t>
+      </w:r>
+      <w:proofErr w:type="spellStart"/>
+      <w:r>
+        <w:rPr>
+          <w:rFonts w:ascii="Menlo" w:eastAsia="Times New Roman" w:hAnsi="Menlo" w:cs="Menlo"/>
+          <w:color w:val="153D63" w:themeColor="text2" w:themeTint="E6"/>
+          <w:kern w:val="0"/>
+          <w:sz w:val="18"/>
+          <w:szCs w:val="18"/>
+          <w:highlight w:val="yellow"/>
           <w:lang w:val="en-PH"/>
           <w14:ligatures w14:val="none"/>
         </w:rPr>
@@ -3201,11 +3344,40 @@
           <w:kern w:val="0"/>
           <w:sz w:val="18"/>
           <w:szCs w:val="18"/>
+          <w:highlight w:val="yellow"/>
           <w:lang w:val="en-PH"/>
           <w14:ligatures w14:val="none"/>
         </w:rPr>
         <w:t>)</w:t>
       </w:r>
+      <w:r>
+        <w:rPr>
+          <w:rFonts w:ascii="Menlo" w:eastAsia="Times New Roman" w:hAnsi="Menlo" w:cs="Menlo"/>
+          <w:color w:val="153D63" w:themeColor="text2" w:themeTint="E6"/>
+          <w:kern w:val="0"/>
+          <w:sz w:val="18"/>
+          <w:szCs w:val="18"/>
+          <w:highlight w:val="yellow"/>
+          <w:lang w:val="en-PH"/>
+          <w14:ligatures w14:val="none"/>
+        </w:rPr>
+        <w:t xml:space="preserve"> -ekki </w:t>
+      </w:r>
+      <w:proofErr w:type="spellStart"/>
+      <w:r>
+        <w:rPr>
+          <w:rFonts w:ascii="Menlo" w:eastAsia="Times New Roman" w:hAnsi="Menlo" w:cs="Menlo"/>
+          <w:color w:val="153D63" w:themeColor="text2" w:themeTint="E6"/>
+          <w:kern w:val="0"/>
+          <w:sz w:val="18"/>
+          <w:szCs w:val="18"/>
+          <w:highlight w:val="yellow"/>
+          <w:lang w:val="en-PH"/>
+          <w14:ligatures w14:val="none"/>
+        </w:rPr>
+        <w:t>búið</w:t>
+      </w:r>
+      <w:proofErr w:type="spellEnd"/>
     </w:p>
     <w:p>
       <w:pPr>
@@ -6888,33 +7060,7 @@
           <w:lang w:val="en-PH"/>
           <w14:ligatures w14:val="none"/>
         </w:rPr>
-        <w:t xml:space="preserve"> </w:t>
-      </w:r>
-      <w:proofErr w:type="spellStart"/>
-      <w:r>
-        <w:rPr>
-          <w:rFonts w:ascii="Menlo" w:eastAsia="Times New Roman" w:hAnsi="Menlo" w:cs="Menlo"/>
-          <w:color w:val="153D63" w:themeColor="text2" w:themeTint="E6"/>
-          <w:kern w:val="0"/>
-          <w:sz w:val="18"/>
-          <w:szCs w:val="18"/>
-          <w:lang w:val="en-PH"/>
-          <w14:ligatures w14:val="none"/>
-        </w:rPr>
-        <w:t>og</w:t>
-      </w:r>
-      <w:proofErr w:type="spellEnd"/>
-      <w:r>
-        <w:rPr>
-          <w:rFonts w:ascii="Menlo" w:eastAsia="Times New Roman" w:hAnsi="Menlo" w:cs="Menlo"/>
-          <w:color w:val="153D63" w:themeColor="text2" w:themeTint="E6"/>
-          <w:kern w:val="0"/>
-          <w:sz w:val="18"/>
-          <w:szCs w:val="18"/>
-          <w:lang w:val="en-PH"/>
-          <w14:ligatures w14:val="none"/>
-        </w:rPr>
-        <w:t xml:space="preserve"> </w:t>
+        <w:t xml:space="preserve"> og </w:t>
       </w:r>
       <w:proofErr w:type="spellStart"/>
       <w:r>
@@ -21325,33 +21471,7 @@
           <w:lang w:val="en-PH"/>
           <w14:ligatures w14:val="none"/>
         </w:rPr>
-        <w:t xml:space="preserve">   - </w:t>
-      </w:r>
-      <w:proofErr w:type="spellStart"/>
-      <w:r>
-        <w:rPr>
-          <w:rFonts w:ascii="Menlo" w:eastAsia="Times New Roman" w:hAnsi="Menlo" w:cs="Menlo"/>
-          <w:color w:val="153D63" w:themeColor="text2" w:themeTint="E6"/>
-          <w:kern w:val="0"/>
-          <w:sz w:val="18"/>
-          <w:szCs w:val="18"/>
-          <w:lang w:val="en-PH"/>
-          <w14:ligatures w14:val="none"/>
-        </w:rPr>
-        <w:t>Lykilorð</w:t>
-      </w:r>
-      <w:proofErr w:type="spellEnd"/>
-      <w:r>
-        <w:rPr>
-          <w:rFonts w:ascii="Menlo" w:eastAsia="Times New Roman" w:hAnsi="Menlo" w:cs="Menlo"/>
-          <w:color w:val="153D63" w:themeColor="text2" w:themeTint="E6"/>
-          <w:kern w:val="0"/>
-          <w:sz w:val="18"/>
-          <w:szCs w:val="18"/>
-          <w:lang w:val="en-PH"/>
-          <w14:ligatures w14:val="none"/>
-        </w:rPr>
-        <w:t xml:space="preserve"> </w:t>
+        <w:t xml:space="preserve">   - Lykilorð </w:t>
       </w:r>
       <w:proofErr w:type="spellStart"/>
       <w:r>
@@ -23217,33 +23337,7 @@
           <w:lang w:val="en-PH"/>
           <w14:ligatures w14:val="none"/>
         </w:rPr>
-        <w:t xml:space="preserve">- </w:t>
-      </w:r>
-      <w:proofErr w:type="spellStart"/>
-      <w:r>
-        <w:rPr>
-          <w:rFonts w:ascii="Menlo" w:eastAsia="Times New Roman" w:hAnsi="Menlo" w:cs="Menlo"/>
-          <w:color w:val="153D63" w:themeColor="text2" w:themeTint="E6"/>
-          <w:kern w:val="0"/>
-          <w:sz w:val="18"/>
-          <w:szCs w:val="18"/>
-          <w:lang w:val="en-PH"/>
-          <w14:ligatures w14:val="none"/>
-        </w:rPr>
-        <w:t>Örugg</w:t>
-      </w:r>
-      <w:proofErr w:type="spellEnd"/>
-      <w:r>
-        <w:rPr>
-          <w:rFonts w:ascii="Menlo" w:eastAsia="Times New Roman" w:hAnsi="Menlo" w:cs="Menlo"/>
-          <w:color w:val="153D63" w:themeColor="text2" w:themeTint="E6"/>
-          <w:kern w:val="0"/>
-          <w:sz w:val="18"/>
-          <w:szCs w:val="18"/>
-          <w:lang w:val="en-PH"/>
-          <w14:ligatures w14:val="none"/>
-        </w:rPr>
-        <w:t xml:space="preserve"> </w:t>
+        <w:t xml:space="preserve">- Örugg </w:t>
       </w:r>
       <w:proofErr w:type="spellStart"/>
       <w:r>
@@ -32909,7 +33003,33 @@
           <w:lang w:val="en-PH"/>
           <w14:ligatures w14:val="none"/>
         </w:rPr>
-        <w:t xml:space="preserve">- Hugsaðu um </w:t>
+        <w:t xml:space="preserve">- </w:t>
+      </w:r>
+      <w:proofErr w:type="spellStart"/>
+      <w:r>
+        <w:rPr>
+          <w:rFonts w:ascii="Menlo" w:eastAsia="Times New Roman" w:hAnsi="Menlo" w:cs="Menlo"/>
+          <w:color w:val="153D63" w:themeColor="text2" w:themeTint="E6"/>
+          <w:kern w:val="0"/>
+          <w:sz w:val="18"/>
+          <w:szCs w:val="18"/>
+          <w:lang w:val="en-PH"/>
+          <w14:ligatures w14:val="none"/>
+        </w:rPr>
+        <w:t>Hugsaðu</w:t>
+      </w:r>
+      <w:proofErr w:type="spellEnd"/>
+      <w:r>
+        <w:rPr>
+          <w:rFonts w:ascii="Menlo" w:eastAsia="Times New Roman" w:hAnsi="Menlo" w:cs="Menlo"/>
+          <w:color w:val="153D63" w:themeColor="text2" w:themeTint="E6"/>
+          <w:kern w:val="0"/>
+          <w:sz w:val="18"/>
+          <w:szCs w:val="18"/>
+          <w:lang w:val="en-PH"/>
+          <w14:ligatures w14:val="none"/>
+        </w:rPr>
+        <w:t xml:space="preserve"> um </w:t>
       </w:r>
       <w:proofErr w:type="spellStart"/>
       <w:r>
